--- a/01_PHP_1/10_php_functions/HW/functions_HW_2019.docx
+++ b/01_PHP_1/10_php_functions/HW/functions_HW_2019.docx
@@ -10,8 +10,6 @@
           <w:color w:val="288800"/>
         </w:rPr>
       </w:pPr>
-      <w:bookmarkStart w:id="0" w:name="_GoBack"/>
-      <w:bookmarkEnd w:id="0"/>
       <w:r>
         <w:rPr>
           <w:color w:val="288800"/>
@@ -355,6 +353,15 @@
         </w:rPr>
         <w:t>], [</w:t>
       </w:r>
+      <w:r>
+        <w:rPr>
+          <w:rFonts w:ascii="Arial" w:eastAsia="Arial" w:hAnsi="Arial" w:cs="Arial"/>
+          <w:sz w:val="16"/>
+          <w:szCs w:val="16"/>
+          <w:lang w:val="en-US"/>
+        </w:rPr>
+        <w:t>‘</w:t>
+      </w:r>
       <w:proofErr w:type="spellStart"/>
       <w:r>
         <w:rPr>
@@ -370,6 +377,15 @@
           <w:rFonts w:ascii="Arial" w:eastAsia="Arial" w:hAnsi="Arial" w:cs="Arial"/>
           <w:sz w:val="16"/>
           <w:szCs w:val="16"/>
+          <w:lang w:val="en-US"/>
+        </w:rPr>
+        <w:t>’</w:t>
+      </w:r>
+      <w:r>
+        <w:rPr>
+          <w:rFonts w:ascii="Arial" w:eastAsia="Arial" w:hAnsi="Arial" w:cs="Arial"/>
+          <w:sz w:val="16"/>
+          <w:szCs w:val="16"/>
         </w:rPr>
         <w:t xml:space="preserve">]]  </w:t>
       </w:r>
@@ -381,13 +397,14 @@
         </w:rPr>
         <w:tab/>
       </w:r>
-      <w:r>
-        <w:rPr>
-          <w:rFonts w:ascii="Arial" w:eastAsia="Arial" w:hAnsi="Arial" w:cs="Arial"/>
-          <w:sz w:val="16"/>
-          <w:szCs w:val="16"/>
-        </w:rPr>
-        <w:tab/>
+      <w:bookmarkStart w:id="0" w:name="_GoBack"/>
+      <w:bookmarkEnd w:id="0"/>
+      <w:r>
+        <w:rPr>
+          <w:rFonts w:ascii="Arial" w:eastAsia="Arial" w:hAnsi="Arial" w:cs="Arial"/>
+          <w:sz w:val="16"/>
+          <w:szCs w:val="16"/>
+        </w:rPr>
         <w:t>a[0][</w:t>
       </w:r>
       <w:proofErr w:type="spellStart"/>
@@ -1710,7 +1727,7 @@
             </wp:anchor>
           </w:drawing>
         </mc:Choice>
-        <mc:Fallback xmlns:sl="http://schemas.openxmlformats.org/schemaLibrary/2006/main" xmlns:a="http://schemas.openxmlformats.org/drawingml/2006/main" xmlns:pic="http://schemas.openxmlformats.org/drawingml/2006/picture" xmlns:c="http://schemas.openxmlformats.org/drawingml/2006/chart" xmlns:lc="http://schemas.openxmlformats.org/drawingml/2006/lockedCanvas" xmlns:dgm="http://schemas.openxmlformats.org/drawingml/2006/diagram" xmlns:w15="http://schemas.microsoft.com/office/word/2012/wordml">
+        <mc:Fallback xmlns:w15="http://schemas.microsoft.com/office/word/2012/wordml" xmlns:dgm="http://schemas.openxmlformats.org/drawingml/2006/diagram" xmlns:lc="http://schemas.openxmlformats.org/drawingml/2006/lockedCanvas" xmlns:c="http://schemas.openxmlformats.org/drawingml/2006/chart" xmlns:pic="http://schemas.openxmlformats.org/drawingml/2006/picture" xmlns:a="http://schemas.openxmlformats.org/drawingml/2006/main" xmlns:sl="http://schemas.openxmlformats.org/schemaLibrary/2006/main">
           <w:drawing>
             <wp:anchor allowOverlap="1" behindDoc="0" distB="0" distT="0" distL="114300" distR="114300" hidden="0" layoutInCell="1" locked="0" relativeHeight="0" simplePos="0">
               <wp:simplePos x="0" y="0"/>
